--- a/481resume.docx
+++ b/481resume.docx
@@ -1,6 +1,6 @@
 
 <file path=word/document.xml><?xml version="1.0" encoding="utf-8"?>
-<w:document xmlns:wpc="http://schemas.microsoft.com/office/word/2010/wordprocessingCanvas" xmlns:cx="http://schemas.microsoft.com/office/drawing/2014/chartex" xmlns:cx1="http://schemas.microsoft.com/office/drawing/2015/9/8/chartex" xmlns:mc="http://schemas.openxmlformats.org/markup-compatibility/2006" xmlns:o="urn:schemas-microsoft-com:office:office" xmlns:r="http://schemas.openxmlformats.org/officeDocument/2006/relationships" xmlns:m="http://schemas.openxmlformats.org/officeDocument/2006/math" xmlns:v="urn:schemas-microsoft-com:vml" xmlns:wp14="http://schemas.microsoft.com/office/word/2010/wordprocessingDrawing" xmlns:wp="http://schemas.openxmlformats.org/drawingml/2006/wordprocessingDrawing" xmlns:w10="urn:schemas-microsoft-com:office:word" xmlns:w="http://schemas.openxmlformats.org/wordprocessingml/2006/main" xmlns:w14="http://schemas.microsoft.com/office/word/2010/wordml" xmlns:w15="http://schemas.microsoft.com/office/word/2012/wordml" xmlns:w16se="http://schemas.microsoft.com/office/word/2015/wordml/symex" xmlns:wpg="http://schemas.microsoft.com/office/word/2010/wordprocessingGroup" xmlns:wpi="http://schemas.microsoft.com/office/word/2010/wordprocessingInk" xmlns:wne="http://schemas.microsoft.com/office/word/2006/wordml" xmlns:wps="http://schemas.microsoft.com/office/word/2010/wordprocessingShape" mc:Ignorable="w14 w15 w16se wp14">
+<w:document xmlns:wpc="http://schemas.microsoft.com/office/word/2010/wordprocessingCanvas" xmlns:mo="http://schemas.microsoft.com/office/mac/office/2008/main" xmlns:mc="http://schemas.openxmlformats.org/markup-compatibility/2006" xmlns:mv="urn:schemas-microsoft-com:mac:vml" xmlns:o="urn:schemas-microsoft-com:office:office" xmlns:r="http://schemas.openxmlformats.org/officeDocument/2006/relationships" xmlns:m="http://schemas.openxmlformats.org/officeDocument/2006/math" xmlns:v="urn:schemas-microsoft-com:vml" xmlns:wp14="http://schemas.microsoft.com/office/word/2010/wordprocessingDrawing" xmlns:wp="http://schemas.openxmlformats.org/drawingml/2006/wordprocessingDrawing" xmlns:w10="urn:schemas-microsoft-com:office:word" xmlns:w="http://schemas.openxmlformats.org/wordprocessingml/2006/main" xmlns:w14="http://schemas.microsoft.com/office/word/2010/wordml" xmlns:w15="http://schemas.microsoft.com/office/word/2012/wordml" xmlns:wpg="http://schemas.microsoft.com/office/word/2010/wordprocessingGroup" xmlns:wpi="http://schemas.microsoft.com/office/word/2010/wordprocessingInk" xmlns:wne="http://schemas.microsoft.com/office/word/2006/wordml" xmlns:wps="http://schemas.microsoft.com/office/word/2010/wordprocessingShape" mc:Ignorable="w14 w15 wp14">
   <w:body>
     <w:p>
       <w:pPr>
@@ -467,6 +467,17 @@
         </w:rPr>
         <w:t xml:space="preserve"> University</w:t>
       </w:r>
+      <w:r>
+        <w:rPr>
+          <w:rFonts w:ascii="Garamond" w:hAnsi="Garamond"/>
+          <w:b/>
+          <w:sz w:val="22"/>
+          <w:szCs w:val="22"/>
+        </w:rPr>
+        <w:t>,</w:t>
+      </w:r>
+      <w:bookmarkStart w:id="0" w:name="_GoBack"/>
+      <w:bookmarkEnd w:id="0"/>
       <w:r>
         <w:rPr>
           <w:rFonts w:ascii="Garamond" w:hAnsi="Garamond"/>
@@ -1680,8 +1691,6 @@
         </w:rPr>
         <w:t>,</w:t>
       </w:r>
-      <w:bookmarkStart w:id="0" w:name="_GoBack"/>
-      <w:bookmarkEnd w:id="0"/>
       <w:r>
         <w:rPr>
           <w:rFonts w:ascii="Garamond" w:hAnsi="Garamond"/>
@@ -2647,8 +2656,8 @@
 </file>
 
 <file path=word/numbering.xml><?xml version="1.0" encoding="utf-8"?>
-<w:numbering xmlns:wpc="http://schemas.microsoft.com/office/word/2010/wordprocessingCanvas" xmlns:cx="http://schemas.microsoft.com/office/drawing/2014/chartex" xmlns:cx1="http://schemas.microsoft.com/office/drawing/2015/9/8/chartex" xmlns:mc="http://schemas.openxmlformats.org/markup-compatibility/2006" xmlns:o="urn:schemas-microsoft-com:office:office" xmlns:r="http://schemas.openxmlformats.org/officeDocument/2006/relationships" xmlns:m="http://schemas.openxmlformats.org/officeDocument/2006/math" xmlns:v="urn:schemas-microsoft-com:vml" xmlns:wp14="http://schemas.microsoft.com/office/word/2010/wordprocessingDrawing" xmlns:wp="http://schemas.openxmlformats.org/drawingml/2006/wordprocessingDrawing" xmlns:w10="urn:schemas-microsoft-com:office:word" xmlns:w="http://schemas.openxmlformats.org/wordprocessingml/2006/main" xmlns:w14="http://schemas.microsoft.com/office/word/2010/wordml" xmlns:w15="http://schemas.microsoft.com/office/word/2012/wordml" xmlns:w16se="http://schemas.microsoft.com/office/word/2015/wordml/symex" xmlns:wpg="http://schemas.microsoft.com/office/word/2010/wordprocessingGroup" xmlns:wpi="http://schemas.microsoft.com/office/word/2010/wordprocessingInk" xmlns:wne="http://schemas.microsoft.com/office/word/2006/wordml" xmlns:wps="http://schemas.microsoft.com/office/word/2010/wordprocessingShape" mc:Ignorable="w14 w15 w16se wp14">
-  <w:abstractNum w:abstractNumId="0" w15:restartNumberingAfterBreak="0">
+<w:numbering xmlns:wpc="http://schemas.microsoft.com/office/word/2010/wordprocessingCanvas" xmlns:mo="http://schemas.microsoft.com/office/mac/office/2008/main" xmlns:mc="http://schemas.openxmlformats.org/markup-compatibility/2006" xmlns:mv="urn:schemas-microsoft-com:mac:vml" xmlns:o="urn:schemas-microsoft-com:office:office" xmlns:r="http://schemas.openxmlformats.org/officeDocument/2006/relationships" xmlns:m="http://schemas.openxmlformats.org/officeDocument/2006/math" xmlns:v="urn:schemas-microsoft-com:vml" xmlns:wp14="http://schemas.microsoft.com/office/word/2010/wordprocessingDrawing" xmlns:wp="http://schemas.openxmlformats.org/drawingml/2006/wordprocessingDrawing" xmlns:w10="urn:schemas-microsoft-com:office:word" xmlns:w="http://schemas.openxmlformats.org/wordprocessingml/2006/main" xmlns:w14="http://schemas.microsoft.com/office/word/2010/wordml" xmlns:w15="http://schemas.microsoft.com/office/word/2012/wordml" xmlns:wpg="http://schemas.microsoft.com/office/word/2010/wordprocessingGroup" xmlns:wpi="http://schemas.microsoft.com/office/word/2010/wordprocessingInk" xmlns:wne="http://schemas.microsoft.com/office/word/2006/wordml" xmlns:wps="http://schemas.microsoft.com/office/word/2010/wordprocessingShape" mc:Ignorable="w14 w15 wp14">
+  <w:abstractNum w:abstractNumId="0">
     <w:nsid w:val="0E3B300B"/>
     <w:multiLevelType w:val="hybridMultilevel"/>
     <w:tmpl w:val="B85878FC"/>
@@ -2761,7 +2770,7 @@
       </w:rPr>
     </w:lvl>
   </w:abstractNum>
-  <w:abstractNum w:abstractNumId="1" w15:restartNumberingAfterBreak="0">
+  <w:abstractNum w:abstractNumId="1">
     <w:nsid w:val="2D235B6A"/>
     <w:multiLevelType w:val="hybridMultilevel"/>
     <w:tmpl w:val="8F94B60C"/>
@@ -2874,7 +2883,7 @@
       </w:rPr>
     </w:lvl>
   </w:abstractNum>
-  <w:abstractNum w:abstractNumId="2" w15:restartNumberingAfterBreak="0">
+  <w:abstractNum w:abstractNumId="2">
     <w:nsid w:val="2F82547E"/>
     <w:multiLevelType w:val="hybridMultilevel"/>
     <w:tmpl w:val="79287F08"/>
@@ -2987,7 +2996,7 @@
       </w:rPr>
     </w:lvl>
   </w:abstractNum>
-  <w:abstractNum w:abstractNumId="3" w15:restartNumberingAfterBreak="0">
+  <w:abstractNum w:abstractNumId="3">
     <w:nsid w:val="32FF1845"/>
     <w:multiLevelType w:val="hybridMultilevel"/>
     <w:tmpl w:val="9EA0DF9C"/>
@@ -3100,7 +3109,7 @@
       </w:rPr>
     </w:lvl>
   </w:abstractNum>
-  <w:abstractNum w:abstractNumId="4" w15:restartNumberingAfterBreak="0">
+  <w:abstractNum w:abstractNumId="4">
     <w:nsid w:val="434D2960"/>
     <w:multiLevelType w:val="hybridMultilevel"/>
     <w:tmpl w:val="131CA14C"/>
@@ -3213,7 +3222,7 @@
       </w:rPr>
     </w:lvl>
   </w:abstractNum>
-  <w:abstractNum w:abstractNumId="5" w15:restartNumberingAfterBreak="0">
+  <w:abstractNum w:abstractNumId="5">
     <w:nsid w:val="513A70F2"/>
     <w:multiLevelType w:val="hybridMultilevel"/>
     <w:tmpl w:val="858A91E8"/>
@@ -3326,7 +3335,7 @@
       </w:rPr>
     </w:lvl>
   </w:abstractNum>
-  <w:abstractNum w:abstractNumId="6" w15:restartNumberingAfterBreak="0">
+  <w:abstractNum w:abstractNumId="6">
     <w:nsid w:val="578B4257"/>
     <w:multiLevelType w:val="hybridMultilevel"/>
     <w:tmpl w:val="B0B0C942"/>
@@ -3439,7 +3448,7 @@
       </w:rPr>
     </w:lvl>
   </w:abstractNum>
-  <w:abstractNum w:abstractNumId="7" w15:restartNumberingAfterBreak="0">
+  <w:abstractNum w:abstractNumId="7">
     <w:nsid w:val="581560BC"/>
     <w:multiLevelType w:val="hybridMultilevel"/>
     <w:tmpl w:val="347A9798"/>
@@ -3552,7 +3561,7 @@
       </w:rPr>
     </w:lvl>
   </w:abstractNum>
-  <w:abstractNum w:abstractNumId="8" w15:restartNumberingAfterBreak="0">
+  <w:abstractNum w:abstractNumId="8">
     <w:nsid w:val="641C5510"/>
     <w:multiLevelType w:val="hybridMultilevel"/>
     <w:tmpl w:val="3EF47F22"/>
@@ -3665,7 +3674,7 @@
       </w:rPr>
     </w:lvl>
   </w:abstractNum>
-  <w:abstractNum w:abstractNumId="9" w15:restartNumberingAfterBreak="0">
+  <w:abstractNum w:abstractNumId="9">
     <w:nsid w:val="66D24B67"/>
     <w:multiLevelType w:val="hybridMultilevel"/>
     <w:tmpl w:val="89AAD398"/>
@@ -3812,7 +3821,7 @@
 </file>
 
 <file path=word/styles.xml><?xml version="1.0" encoding="utf-8"?>
-<w:styles xmlns:mc="http://schemas.openxmlformats.org/markup-compatibility/2006" xmlns:r="http://schemas.openxmlformats.org/officeDocument/2006/relationships" xmlns:w="http://schemas.openxmlformats.org/wordprocessingml/2006/main" xmlns:w14="http://schemas.microsoft.com/office/word/2010/wordml" xmlns:w15="http://schemas.microsoft.com/office/word/2012/wordml" xmlns:w16se="http://schemas.microsoft.com/office/word/2015/wordml/symex" mc:Ignorable="w14 w15 w16se">
+<w:styles xmlns:mc="http://schemas.openxmlformats.org/markup-compatibility/2006" xmlns:r="http://schemas.openxmlformats.org/officeDocument/2006/relationships" xmlns:w="http://schemas.openxmlformats.org/wordprocessingml/2006/main" xmlns:w14="http://schemas.microsoft.com/office/word/2010/wordml" xmlns:w15="http://schemas.microsoft.com/office/word/2012/wordml" mc:Ignorable="w14 w15">
   <w:docDefaults>
     <w:rPrDefault>
       <w:rPr>
@@ -3822,7 +3831,7 @@
     </w:rPrDefault>
     <w:pPrDefault/>
   </w:docDefaults>
-  <w:latentStyles w:defLockedState="0" w:defUIPriority="99" w:defSemiHidden="0" w:defUnhideWhenUsed="0" w:defQFormat="0" w:count="371">
+  <w:latentStyles w:defLockedState="0" w:defUIPriority="99" w:defSemiHidden="0" w:defUnhideWhenUsed="0" w:defQFormat="0" w:count="382">
     <w:lsdException w:name="Normal" w:uiPriority="0" w:qFormat="1"/>
     <w:lsdException w:name="heading 1" w:uiPriority="9" w:qFormat="1"/>
     <w:lsdException w:name="heading 2" w:semiHidden="1" w:uiPriority="9" w:unhideWhenUsed="1" w:qFormat="1"/>
@@ -3928,7 +3937,6 @@
     <w:lsdException w:name="HTML Sample" w:semiHidden="1" w:unhideWhenUsed="1"/>
     <w:lsdException w:name="HTML Typewriter" w:semiHidden="1" w:unhideWhenUsed="1"/>
     <w:lsdException w:name="HTML Variable" w:semiHidden="1" w:unhideWhenUsed="1"/>
-    <w:lsdException w:name="Normal Table" w:semiHidden="1" w:unhideWhenUsed="1"/>
     <w:lsdException w:name="annotation subject" w:semiHidden="1" w:unhideWhenUsed="1"/>
     <w:lsdException w:name="No List" w:semiHidden="1" w:unhideWhenUsed="1"/>
     <w:lsdException w:name="Outline List 1" w:semiHidden="1" w:unhideWhenUsed="1"/>
@@ -3974,11 +3982,9 @@
     <w:lsdException w:name="Table Subtle 1" w:semiHidden="1" w:unhideWhenUsed="1"/>
     <w:lsdException w:name="Table Subtle 2" w:semiHidden="1" w:unhideWhenUsed="1"/>
     <w:lsdException w:name="Table Web 1" w:semiHidden="1" w:unhideWhenUsed="1"/>
-    <w:lsdException w:name="Table Web 2" w:semiHidden="1" w:unhideWhenUsed="1"/>
     <w:lsdException w:name="Table Web 3" w:semiHidden="1" w:unhideWhenUsed="1"/>
     <w:lsdException w:name="Balloon Text" w:semiHidden="1" w:unhideWhenUsed="1"/>
     <w:lsdException w:name="Table Grid" w:uiPriority="59"/>
-    <w:lsdException w:name="Table Theme" w:semiHidden="1" w:unhideWhenUsed="1"/>
     <w:lsdException w:name="Placeholder Text" w:semiHidden="1"/>
     <w:lsdException w:name="No Spacing" w:uiPriority="1" w:qFormat="1"/>
     <w:lsdException w:name="Light Shading" w:uiPriority="60"/>
@@ -4194,6 +4200,8 @@
     <w:lsdException w:name="List Table 5 Dark Accent 6" w:uiPriority="50"/>
     <w:lsdException w:name="List Table 6 Colorful Accent 6" w:uiPriority="51"/>
     <w:lsdException w:name="List Table 7 Colorful Accent 6" w:uiPriority="52"/>
+    <w:lsdException w:name="Mention" w:semiHidden="1" w:unhideWhenUsed="1"/>
+    <w:lsdException w:name="Smart Hyperlink" w:semiHidden="1" w:unhideWhenUsed="1"/>
   </w:latentStyles>
   <w:style w:type="paragraph" w:default="1" w:styleId="Normal">
     <w:name w:val="Normal"/>
@@ -4591,7 +4599,7 @@
 </file>
 
 <file path=customXml/itemProps1.xml><?xml version="1.0" encoding="utf-8"?>
-<ds:datastoreItem xmlns:ds="http://schemas.openxmlformats.org/officeDocument/2006/customXml" ds:itemID="{B6C57140-904B-4651-9684-644D53DFB16A}">
+<ds:datastoreItem xmlns:ds="http://schemas.openxmlformats.org/officeDocument/2006/customXml" ds:itemID="{428C6A01-E33E-8647-9E51-C2F299405FF0}">
   <ds:schemaRefs>
     <ds:schemaRef ds:uri="http://schemas.openxmlformats.org/officeDocument/2006/bibliography"/>
   </ds:schemaRefs>
